--- a/checklist-fe4.docx
+++ b/checklist-fe4.docx
@@ -982,15 +982,16 @@
         <w:outlineLvl w:val="3"/>
         <w:rPr>
           <w:rFonts w:ascii="inherit" w:eastAsia="Times New Roman" w:hAnsi="inherit" w:cs="Times New Roman"/>
+          <w:strike/>
           <w:color w:val="2D3339"/>
           <w:sz w:val="21"/>
           <w:szCs w:val="21"/>
         </w:rPr>
       </w:pPr>
-      <w:bookmarkStart w:id="0" w:name="_GoBack"/>
-      <w:r>
-        <w:rPr>
-          <w:rFonts w:ascii="inherit" w:eastAsia="Times New Roman" w:hAnsi="inherit" w:cs="Times New Roman"/>
+      <w:r>
+        <w:rPr>
+          <w:rFonts w:ascii="inherit" w:eastAsia="Times New Roman" w:hAnsi="inherit" w:cs="Times New Roman"/>
+          <w:strike/>
           <w:color w:val="2D3339"/>
           <w:sz w:val="21"/>
           <w:szCs w:val="21"/>
@@ -998,7 +999,6 @@
         <w:t>Create your variables.</w:t>
       </w:r>
     </w:p>
-    <w:bookmarkEnd w:id="0"/>
     <w:p>
       <w:pPr>
         <w:numPr>
@@ -1014,14 +1014,16 @@
           <w:color w:val="576366"/>
           <w:sz w:val="21"/>
           <w:szCs w:val="21"/>
-        </w:rPr>
-      </w:pPr>
-      <w:r>
-        <w:rPr>
-          <w:rFonts w:ascii="inherit" w:eastAsia="Times New Roman" w:hAnsi="inherit" w:cs="Times New Roman"/>
-          <w:color w:val="576366"/>
-          <w:sz w:val="21"/>
-          <w:szCs w:val="21"/>
+          <w:highlight w:val="yellow"/>
+        </w:rPr>
+      </w:pPr>
+      <w:r>
+        <w:rPr>
+          <w:rFonts w:ascii="inherit" w:eastAsia="Times New Roman" w:hAnsi="inherit" w:cs="Times New Roman"/>
+          <w:color w:val="576366"/>
+          <w:sz w:val="21"/>
+          <w:szCs w:val="21"/>
+          <w:highlight w:val="yellow"/>
         </w:rPr>
         <w:t>Looking through the </w:t>
       </w:r>
@@ -1031,6 +1033,7 @@
           <w:color w:val="4B5658"/>
           <w:sz w:val="20"/>
           <w:szCs w:val="20"/>
+          <w:highlight w:val="yellow"/>
           <w:bdr w:val="none" w:sz="0" w:space="0" w:color="auto" w:frame="1"/>
         </w:rPr>
         <w:t>resources/</w:t>
@@ -1042,6 +1045,7 @@
           <w:color w:val="4B5658"/>
           <w:sz w:val="20"/>
           <w:szCs w:val="20"/>
+          <w:highlight w:val="yellow"/>
           <w:bdr w:val="none" w:sz="0" w:space="0" w:color="auto" w:frame="1"/>
         </w:rPr>
         <w:t>css</w:t>
@@ -1053,6 +1057,7 @@
           <w:color w:val="4B5658"/>
           <w:sz w:val="20"/>
           <w:szCs w:val="20"/>
+          <w:highlight w:val="yellow"/>
           <w:bdr w:val="none" w:sz="0" w:space="0" w:color="auto" w:frame="1"/>
         </w:rPr>
         <w:t>/styles.css</w:t>
@@ -1063,6 +1068,7 @@
           <w:color w:val="576366"/>
           <w:sz w:val="21"/>
           <w:szCs w:val="21"/>
+          <w:highlight w:val="yellow"/>
         </w:rPr>
         <w:t> file, identify common colors and sizes that can be converted to variables.</w:t>
       </w:r>
@@ -1079,14 +1085,16 @@
         <w:textAlignment w:val="baseline"/>
         <w:rPr>
           <w:rFonts w:ascii="inherit" w:eastAsia="Times New Roman" w:hAnsi="inherit" w:cs="Times New Roman"/>
-          <w:color w:val="576366"/>
-          <w:sz w:val="21"/>
-          <w:szCs w:val="21"/>
-        </w:rPr>
-      </w:pPr>
-      <w:r>
-        <w:rPr>
-          <w:rFonts w:ascii="inherit" w:eastAsia="Times New Roman" w:hAnsi="inherit" w:cs="Times New Roman"/>
+          <w:strike/>
+          <w:color w:val="576366"/>
+          <w:sz w:val="21"/>
+          <w:szCs w:val="21"/>
+        </w:rPr>
+      </w:pPr>
+      <w:r>
+        <w:rPr>
+          <w:rFonts w:ascii="inherit" w:eastAsia="Times New Roman" w:hAnsi="inherit" w:cs="Times New Roman"/>
+          <w:strike/>
           <w:color w:val="576366"/>
           <w:sz w:val="21"/>
           <w:szCs w:val="21"/>
@@ -1106,14 +1114,16 @@
         <w:textAlignment w:val="baseline"/>
         <w:rPr>
           <w:rFonts w:ascii="inherit" w:eastAsia="Times New Roman" w:hAnsi="inherit" w:cs="Times New Roman"/>
-          <w:color w:val="576366"/>
-          <w:sz w:val="21"/>
-          <w:szCs w:val="21"/>
-        </w:rPr>
-      </w:pPr>
-      <w:r>
-        <w:rPr>
-          <w:rFonts w:ascii="inherit" w:eastAsia="Times New Roman" w:hAnsi="inherit" w:cs="Times New Roman"/>
+          <w:strike/>
+          <w:color w:val="576366"/>
+          <w:sz w:val="21"/>
+          <w:szCs w:val="21"/>
+        </w:rPr>
+      </w:pPr>
+      <w:r>
+        <w:rPr>
+          <w:rFonts w:ascii="inherit" w:eastAsia="Times New Roman" w:hAnsi="inherit" w:cs="Times New Roman"/>
+          <w:strike/>
           <w:color w:val="576366"/>
           <w:sz w:val="21"/>
           <w:szCs w:val="21"/>
@@ -1134,6 +1144,7 @@
         <w:outlineLvl w:val="3"/>
         <w:rPr>
           <w:rFonts w:ascii="inherit" w:eastAsia="Times New Roman" w:hAnsi="inherit" w:cs="Times New Roman"/>
+          <w:strike/>
           <w:color w:val="2D3339"/>
           <w:sz w:val="21"/>
           <w:szCs w:val="21"/>
@@ -1142,6 +1153,7 @@
       <w:r>
         <w:rPr>
           <w:rFonts w:ascii="inherit" w:eastAsia="Times New Roman" w:hAnsi="inherit" w:cs="Times New Roman"/>
+          <w:strike/>
           <w:color w:val="2D3339"/>
           <w:sz w:val="21"/>
           <w:szCs w:val="21"/>
@@ -1151,6 +1163,7 @@
       <w:r>
         <w:rPr>
           <w:rFonts w:ascii="Courier" w:eastAsia="Times New Roman" w:hAnsi="Courier" w:cs="Courier New"/>
+          <w:strike/>
           <w:color w:val="4B5658"/>
           <w:sz w:val="20"/>
           <w:szCs w:val="20"/>
@@ -1161,6 +1174,7 @@
       <w:r>
         <w:rPr>
           <w:rFonts w:ascii="inherit" w:eastAsia="Times New Roman" w:hAnsi="inherit" w:cs="Times New Roman"/>
+          <w:strike/>
           <w:color w:val="2D3339"/>
           <w:sz w:val="21"/>
           <w:szCs w:val="21"/>
@@ -1183,14 +1197,16 @@
           <w:color w:val="576366"/>
           <w:sz w:val="21"/>
           <w:szCs w:val="21"/>
-        </w:rPr>
-      </w:pPr>
-      <w:r>
-        <w:rPr>
-          <w:rFonts w:ascii="inherit" w:eastAsia="Times New Roman" w:hAnsi="inherit" w:cs="Times New Roman"/>
-          <w:color w:val="576366"/>
-          <w:sz w:val="21"/>
-          <w:szCs w:val="21"/>
+          <w:highlight w:val="yellow"/>
+        </w:rPr>
+      </w:pPr>
+      <w:r>
+        <w:rPr>
+          <w:rFonts w:ascii="inherit" w:eastAsia="Times New Roman" w:hAnsi="inherit" w:cs="Times New Roman"/>
+          <w:color w:val="576366"/>
+          <w:sz w:val="21"/>
+          <w:szCs w:val="21"/>
+          <w:highlight w:val="yellow"/>
         </w:rPr>
         <w:lastRenderedPageBreak/>
         <w:t>Scan the </w:t>
@@ -1201,6 +1217,7 @@
           <w:color w:val="4B5658"/>
           <w:sz w:val="20"/>
           <w:szCs w:val="20"/>
+          <w:highlight w:val="yellow"/>
           <w:bdr w:val="none" w:sz="0" w:space="0" w:color="auto" w:frame="1"/>
         </w:rPr>
         <w:t>resources/</w:t>
@@ -1212,6 +1229,7 @@
           <w:color w:val="4B5658"/>
           <w:sz w:val="20"/>
           <w:szCs w:val="20"/>
+          <w:highlight w:val="yellow"/>
           <w:bdr w:val="none" w:sz="0" w:space="0" w:color="auto" w:frame="1"/>
         </w:rPr>
         <w:t>css</w:t>
@@ -1223,6 +1241,7 @@
           <w:color w:val="4B5658"/>
           <w:sz w:val="20"/>
           <w:szCs w:val="20"/>
+          <w:highlight w:val="yellow"/>
           <w:bdr w:val="none" w:sz="0" w:space="0" w:color="auto" w:frame="1"/>
         </w:rPr>
         <w:t>/styles.css</w:t>
@@ -1233,6 +1252,7 @@
           <w:color w:val="576366"/>
           <w:sz w:val="21"/>
           <w:szCs w:val="21"/>
+          <w:highlight w:val="yellow"/>
         </w:rPr>
         <w:t> file for styles related to font family, size, and weight.</w:t>
       </w:r>
@@ -1249,14 +1269,16 @@
         <w:textAlignment w:val="baseline"/>
         <w:rPr>
           <w:rFonts w:ascii="inherit" w:eastAsia="Times New Roman" w:hAnsi="inherit" w:cs="Times New Roman"/>
-          <w:color w:val="576366"/>
-          <w:sz w:val="21"/>
-          <w:szCs w:val="21"/>
-        </w:rPr>
-      </w:pPr>
-      <w:r>
-        <w:rPr>
-          <w:rFonts w:ascii="inherit" w:eastAsia="Times New Roman" w:hAnsi="inherit" w:cs="Times New Roman"/>
+          <w:strike/>
+          <w:color w:val="576366"/>
+          <w:sz w:val="21"/>
+          <w:szCs w:val="21"/>
+        </w:rPr>
+      </w:pPr>
+      <w:r>
+        <w:rPr>
+          <w:rFonts w:ascii="inherit" w:eastAsia="Times New Roman" w:hAnsi="inherit" w:cs="Times New Roman"/>
+          <w:strike/>
           <w:color w:val="576366"/>
           <w:sz w:val="21"/>
           <w:szCs w:val="21"/>
@@ -1266,6 +1288,7 @@
       <w:r>
         <w:rPr>
           <w:rFonts w:ascii="Courier" w:eastAsia="Times New Roman" w:hAnsi="Courier" w:cs="Courier New"/>
+          <w:strike/>
           <w:color w:val="4B5658"/>
           <w:sz w:val="20"/>
           <w:szCs w:val="20"/>
@@ -1276,6 +1299,7 @@
       <w:r>
         <w:rPr>
           <w:rFonts w:ascii="inherit" w:eastAsia="Times New Roman" w:hAnsi="inherit" w:cs="Times New Roman"/>
+          <w:strike/>
           <w:color w:val="576366"/>
           <w:sz w:val="21"/>
           <w:szCs w:val="21"/>
@@ -1285,6 +1309,7 @@
       <w:r>
         <w:rPr>
           <w:rFonts w:ascii="Courier" w:eastAsia="Times New Roman" w:hAnsi="Courier" w:cs="Courier New"/>
+          <w:strike/>
           <w:color w:val="4B5658"/>
           <w:sz w:val="20"/>
           <w:szCs w:val="20"/>
@@ -1295,6 +1320,7 @@
       <w:r>
         <w:rPr>
           <w:rFonts w:ascii="inherit" w:eastAsia="Times New Roman" w:hAnsi="inherit" w:cs="Times New Roman"/>
+          <w:strike/>
           <w:color w:val="576366"/>
           <w:sz w:val="21"/>
           <w:szCs w:val="21"/>
@@ -1304,6 +1330,7 @@
       <w:r>
         <w:rPr>
           <w:rFonts w:ascii="Courier" w:eastAsia="Times New Roman" w:hAnsi="Courier" w:cs="Courier New"/>
+          <w:strike/>
           <w:color w:val="4B5658"/>
           <w:sz w:val="20"/>
           <w:szCs w:val="20"/>
@@ -1314,6 +1341,7 @@
       <w:r>
         <w:rPr>
           <w:rFonts w:ascii="inherit" w:eastAsia="Times New Roman" w:hAnsi="inherit" w:cs="Times New Roman"/>
+          <w:strike/>
           <w:color w:val="576366"/>
           <w:sz w:val="21"/>
           <w:szCs w:val="21"/>
@@ -1323,6 +1351,7 @@
       <w:r>
         <w:rPr>
           <w:rFonts w:ascii="Courier" w:eastAsia="Times New Roman" w:hAnsi="Courier" w:cs="Courier New"/>
+          <w:strike/>
           <w:color w:val="4B5658"/>
           <w:sz w:val="20"/>
           <w:szCs w:val="20"/>
@@ -1333,6 +1362,7 @@
       <w:r>
         <w:rPr>
           <w:rFonts w:ascii="inherit" w:eastAsia="Times New Roman" w:hAnsi="inherit" w:cs="Times New Roman"/>
+          <w:strike/>
           <w:color w:val="576366"/>
           <w:sz w:val="21"/>
           <w:szCs w:val="21"/>
@@ -1352,14 +1382,16 @@
         <w:textAlignment w:val="baseline"/>
         <w:rPr>
           <w:rFonts w:ascii="inherit" w:eastAsia="Times New Roman" w:hAnsi="inherit" w:cs="Times New Roman"/>
-          <w:color w:val="576366"/>
-          <w:sz w:val="21"/>
-          <w:szCs w:val="21"/>
-        </w:rPr>
-      </w:pPr>
-      <w:r>
-        <w:rPr>
-          <w:rFonts w:ascii="inherit" w:eastAsia="Times New Roman" w:hAnsi="inherit" w:cs="Times New Roman"/>
+          <w:strike/>
+          <w:color w:val="576366"/>
+          <w:sz w:val="21"/>
+          <w:szCs w:val="21"/>
+        </w:rPr>
+      </w:pPr>
+      <w:r>
+        <w:rPr>
+          <w:rFonts w:ascii="inherit" w:eastAsia="Times New Roman" w:hAnsi="inherit" w:cs="Times New Roman"/>
+          <w:strike/>
           <w:color w:val="576366"/>
           <w:sz w:val="21"/>
           <w:szCs w:val="21"/>
@@ -1369,6 +1401,7 @@
       <w:r>
         <w:rPr>
           <w:rFonts w:ascii="Courier" w:eastAsia="Times New Roman" w:hAnsi="Courier" w:cs="Courier New"/>
+          <w:strike/>
           <w:color w:val="4B5658"/>
           <w:sz w:val="20"/>
           <w:szCs w:val="20"/>
@@ -1379,6 +1412,7 @@
       <w:r>
         <w:rPr>
           <w:rFonts w:ascii="inherit" w:eastAsia="Times New Roman" w:hAnsi="inherit" w:cs="Times New Roman"/>
+          <w:strike/>
           <w:color w:val="576366"/>
           <w:sz w:val="21"/>
           <w:szCs w:val="21"/>
@@ -1399,6 +1433,7 @@
         <w:outlineLvl w:val="3"/>
         <w:rPr>
           <w:rFonts w:ascii="inherit" w:eastAsia="Times New Roman" w:hAnsi="inherit" w:cs="Times New Roman"/>
+          <w:strike/>
           <w:color w:val="2D3339"/>
           <w:sz w:val="21"/>
           <w:szCs w:val="21"/>
@@ -1407,6 +1442,7 @@
       <w:r>
         <w:rPr>
           <w:rFonts w:ascii="inherit" w:eastAsia="Times New Roman" w:hAnsi="inherit" w:cs="Times New Roman"/>
+          <w:strike/>
           <w:color w:val="2D3339"/>
           <w:sz w:val="21"/>
           <w:szCs w:val="21"/>
@@ -1416,6 +1452,7 @@
       <w:r>
         <w:rPr>
           <w:rFonts w:ascii="Courier" w:eastAsia="Times New Roman" w:hAnsi="Courier" w:cs="Courier New"/>
+          <w:strike/>
           <w:color w:val="4B5658"/>
           <w:sz w:val="20"/>
           <w:szCs w:val="20"/>
@@ -1426,6 +1463,7 @@
       <w:r>
         <w:rPr>
           <w:rFonts w:ascii="inherit" w:eastAsia="Times New Roman" w:hAnsi="inherit" w:cs="Times New Roman"/>
+          <w:strike/>
           <w:color w:val="2D3339"/>
           <w:sz w:val="21"/>
           <w:szCs w:val="21"/>
@@ -1445,14 +1483,16 @@
         <w:textAlignment w:val="baseline"/>
         <w:rPr>
           <w:rFonts w:ascii="inherit" w:eastAsia="Times New Roman" w:hAnsi="inherit" w:cs="Times New Roman"/>
-          <w:color w:val="576366"/>
-          <w:sz w:val="21"/>
-          <w:szCs w:val="21"/>
-        </w:rPr>
-      </w:pPr>
-      <w:r>
-        <w:rPr>
-          <w:rFonts w:ascii="inherit" w:eastAsia="Times New Roman" w:hAnsi="inherit" w:cs="Times New Roman"/>
+          <w:strike/>
+          <w:color w:val="576366"/>
+          <w:sz w:val="21"/>
+          <w:szCs w:val="21"/>
+        </w:rPr>
+      </w:pPr>
+      <w:r>
+        <w:rPr>
+          <w:rFonts w:ascii="inherit" w:eastAsia="Times New Roman" w:hAnsi="inherit" w:cs="Times New Roman"/>
+          <w:strike/>
           <w:color w:val="576366"/>
           <w:sz w:val="21"/>
           <w:szCs w:val="21"/>
@@ -1462,6 +1502,7 @@
       <w:r>
         <w:rPr>
           <w:rFonts w:ascii="Courier" w:eastAsia="Times New Roman" w:hAnsi="Courier" w:cs="Courier New"/>
+          <w:strike/>
           <w:color w:val="4B5658"/>
           <w:sz w:val="20"/>
           <w:szCs w:val="20"/>
@@ -1472,6 +1513,7 @@
       <w:r>
         <w:rPr>
           <w:rFonts w:ascii="inherit" w:eastAsia="Times New Roman" w:hAnsi="inherit" w:cs="Times New Roman"/>
+          <w:strike/>
           <w:color w:val="576366"/>
           <w:sz w:val="21"/>
           <w:szCs w:val="21"/>
@@ -1481,6 +1523,7 @@
       <w:r>
         <w:rPr>
           <w:rFonts w:ascii="Courier" w:eastAsia="Times New Roman" w:hAnsi="Courier" w:cs="Courier New"/>
+          <w:strike/>
           <w:color w:val="4B5658"/>
           <w:sz w:val="20"/>
           <w:szCs w:val="20"/>
@@ -1491,6 +1534,7 @@
       <w:r>
         <w:rPr>
           <w:rFonts w:ascii="inherit" w:eastAsia="Times New Roman" w:hAnsi="inherit" w:cs="Times New Roman"/>
+          <w:strike/>
           <w:color w:val="576366"/>
           <w:sz w:val="21"/>
           <w:szCs w:val="21"/>
@@ -1500,6 +1544,7 @@
       <w:r>
         <w:rPr>
           <w:rFonts w:ascii="Courier" w:eastAsia="Times New Roman" w:hAnsi="Courier" w:cs="Courier New"/>
+          <w:strike/>
           <w:color w:val="4B5658"/>
           <w:sz w:val="20"/>
           <w:szCs w:val="20"/>
@@ -1510,6 +1555,7 @@
       <w:r>
         <w:rPr>
           <w:rFonts w:ascii="inherit" w:eastAsia="Times New Roman" w:hAnsi="inherit" w:cs="Times New Roman"/>
+          <w:strike/>
           <w:color w:val="576366"/>
           <w:sz w:val="21"/>
           <w:szCs w:val="21"/>
@@ -1519,6 +1565,7 @@
       <w:r>
         <w:rPr>
           <w:rFonts w:ascii="Courier" w:eastAsia="Times New Roman" w:hAnsi="Courier" w:cs="Courier New"/>
+          <w:strike/>
           <w:color w:val="4B5658"/>
           <w:sz w:val="20"/>
           <w:szCs w:val="20"/>
@@ -1529,6 +1576,7 @@
       <w:r>
         <w:rPr>
           <w:rFonts w:ascii="inherit" w:eastAsia="Times New Roman" w:hAnsi="inherit" w:cs="Times New Roman"/>
+          <w:strike/>
           <w:color w:val="576366"/>
           <w:sz w:val="21"/>
           <w:szCs w:val="21"/>
@@ -1548,20 +1596,24 @@
         <w:textAlignment w:val="baseline"/>
         <w:rPr>
           <w:rFonts w:ascii="inherit" w:eastAsia="Times New Roman" w:hAnsi="inherit" w:cs="Times New Roman"/>
-          <w:color w:val="576366"/>
-          <w:sz w:val="21"/>
-          <w:szCs w:val="21"/>
-        </w:rPr>
-      </w:pPr>
-      <w:r>
-        <w:rPr>
-          <w:rFonts w:ascii="inherit" w:eastAsia="Times New Roman" w:hAnsi="inherit" w:cs="Times New Roman"/>
+          <w:strike/>
+          <w:color w:val="576366"/>
+          <w:sz w:val="21"/>
+          <w:szCs w:val="21"/>
+        </w:rPr>
+      </w:pPr>
+      <w:r>
+        <w:rPr>
+          <w:rFonts w:ascii="inherit" w:eastAsia="Times New Roman" w:hAnsi="inherit" w:cs="Times New Roman"/>
+          <w:strike/>
           <w:color w:val="576366"/>
           <w:sz w:val="21"/>
           <w:szCs w:val="21"/>
         </w:rPr>
         <w:t>Be sure to update any styles that use color values with the Sass variables you created in the previous step.</w:t>
       </w:r>
+      <w:bookmarkStart w:id="0" w:name="_GoBack"/>
+      <w:bookmarkEnd w:id="0"/>
     </w:p>
     <w:p>
       <w:pPr>
@@ -1576,6 +1628,7 @@
         <w:outlineLvl w:val="3"/>
         <w:rPr>
           <w:rFonts w:ascii="inherit" w:eastAsia="Times New Roman" w:hAnsi="inherit" w:cs="Times New Roman"/>
+          <w:strike/>
           <w:color w:val="2D3339"/>
           <w:sz w:val="21"/>
           <w:szCs w:val="21"/>
@@ -1584,6 +1637,7 @@
       <w:r>
         <w:rPr>
           <w:rFonts w:ascii="inherit" w:eastAsia="Times New Roman" w:hAnsi="inherit" w:cs="Times New Roman"/>
+          <w:strike/>
           <w:color w:val="2D3339"/>
           <w:sz w:val="21"/>
           <w:szCs w:val="21"/>
@@ -1603,14 +1657,16 @@
         <w:textAlignment w:val="baseline"/>
         <w:rPr>
           <w:rFonts w:ascii="inherit" w:eastAsia="Times New Roman" w:hAnsi="inherit" w:cs="Times New Roman"/>
-          <w:color w:val="576366"/>
-          <w:sz w:val="21"/>
-          <w:szCs w:val="21"/>
-        </w:rPr>
-      </w:pPr>
-      <w:r>
-        <w:rPr>
-          <w:rFonts w:ascii="inherit" w:eastAsia="Times New Roman" w:hAnsi="inherit" w:cs="Times New Roman"/>
+          <w:strike/>
+          <w:color w:val="576366"/>
+          <w:sz w:val="21"/>
+          <w:szCs w:val="21"/>
+        </w:rPr>
+      </w:pPr>
+      <w:r>
+        <w:rPr>
+          <w:rFonts w:ascii="inherit" w:eastAsia="Times New Roman" w:hAnsi="inherit" w:cs="Times New Roman"/>
+          <w:strike/>
           <w:color w:val="576366"/>
           <w:sz w:val="21"/>
           <w:szCs w:val="21"/>
@@ -1935,6 +1991,7 @@
           <w:rFonts w:ascii="inherit" w:hAnsi="inherit"/>
           <w:b w:val="0"/>
           <w:bCs w:val="0"/>
+          <w:strike/>
           <w:color w:val="2D3339"/>
           <w:sz w:val="21"/>
           <w:szCs w:val="21"/>
@@ -1945,6 +2002,7 @@
           <w:rFonts w:ascii="inherit" w:hAnsi="inherit"/>
           <w:b w:val="0"/>
           <w:bCs w:val="0"/>
+          <w:strike/>
           <w:color w:val="2D3339"/>
           <w:sz w:val="21"/>
           <w:szCs w:val="21"/>
@@ -1968,14 +2026,16 @@
           <w:color w:val="576366"/>
           <w:sz w:val="21"/>
           <w:szCs w:val="21"/>
-        </w:rPr>
-      </w:pPr>
-      <w:r>
-        <w:rPr>
-          <w:rFonts w:ascii="inherit" w:hAnsi="inherit"/>
-          <w:color w:val="576366"/>
-          <w:sz w:val="21"/>
-          <w:szCs w:val="21"/>
+          <w:highlight w:val="yellow"/>
+        </w:rPr>
+      </w:pPr>
+      <w:r>
+        <w:rPr>
+          <w:rFonts w:ascii="inherit" w:hAnsi="inherit"/>
+          <w:color w:val="576366"/>
+          <w:sz w:val="21"/>
+          <w:szCs w:val="21"/>
+          <w:highlight w:val="yellow"/>
         </w:rPr>
         <w:t>Create a base selector for a group of related styles.</w:t>
       </w:r>
@@ -1993,14 +2053,16 @@
         <w:textAlignment w:val="baseline"/>
         <w:rPr>
           <w:rFonts w:ascii="inherit" w:hAnsi="inherit"/>
-          <w:color w:val="576366"/>
-          <w:sz w:val="21"/>
-          <w:szCs w:val="21"/>
-        </w:rPr>
-      </w:pPr>
-      <w:r>
-        <w:rPr>
-          <w:rFonts w:ascii="inherit" w:hAnsi="inherit"/>
+          <w:strike/>
+          <w:color w:val="576366"/>
+          <w:sz w:val="21"/>
+          <w:szCs w:val="21"/>
+        </w:rPr>
+      </w:pPr>
+      <w:r>
+        <w:rPr>
+          <w:rFonts w:ascii="inherit" w:hAnsi="inherit"/>
+          <w:strike/>
           <w:color w:val="576366"/>
           <w:sz w:val="21"/>
           <w:szCs w:val="21"/>
@@ -2011,6 +2073,7 @@
         <w:rPr>
           <w:rStyle w:val="HTMLCode"/>
           <w:rFonts w:ascii="Courier" w:hAnsi="Courier"/>
+          <w:strike/>
           <w:color w:val="4B5658"/>
           <w:bdr w:val="none" w:sz="0" w:space="0" w:color="auto" w:frame="1"/>
         </w:rPr>
@@ -2019,6 +2082,7 @@
       <w:r>
         <w:rPr>
           <w:rFonts w:ascii="inherit" w:hAnsi="inherit"/>
+          <w:strike/>
           <w:color w:val="576366"/>
           <w:sz w:val="21"/>
           <w:szCs w:val="21"/>
@@ -2028,6 +2092,7 @@
       <w:r>
         <w:rPr>
           <w:rFonts w:ascii="inherit" w:hAnsi="inherit"/>
+          <w:strike/>
           <w:color w:val="576366"/>
           <w:sz w:val="21"/>
           <w:szCs w:val="21"/>
@@ -2038,6 +2103,7 @@
       <w:r>
         <w:rPr>
           <w:rFonts w:ascii="inherit" w:hAnsi="inherit"/>
+          <w:strike/>
           <w:color w:val="576366"/>
           <w:sz w:val="21"/>
           <w:szCs w:val="21"/>
@@ -2048,6 +2114,7 @@
         <w:rPr>
           <w:rStyle w:val="HTMLCode"/>
           <w:rFonts w:ascii="Courier" w:hAnsi="Courier"/>
+          <w:strike/>
           <w:color w:val="4B5658"/>
           <w:bdr w:val="none" w:sz="0" w:space="0" w:color="auto" w:frame="1"/>
         </w:rPr>
@@ -2056,6 +2123,7 @@
       <w:r>
         <w:rPr>
           <w:rFonts w:ascii="inherit" w:hAnsi="inherit"/>
+          <w:strike/>
           <w:color w:val="576366"/>
           <w:sz w:val="21"/>
           <w:szCs w:val="21"/>
@@ -2066,6 +2134,7 @@
         <w:rPr>
           <w:rStyle w:val="HTMLCode"/>
           <w:rFonts w:ascii="Courier" w:hAnsi="Courier"/>
+          <w:strike/>
           <w:color w:val="4B5658"/>
           <w:bdr w:val="none" w:sz="0" w:space="0" w:color="auto" w:frame="1"/>
         </w:rPr>
@@ -2074,6 +2143,7 @@
       <w:r>
         <w:rPr>
           <w:rFonts w:ascii="inherit" w:hAnsi="inherit"/>
+          <w:strike/>
           <w:color w:val="576366"/>
           <w:sz w:val="21"/>
           <w:szCs w:val="21"/>
@@ -2096,6 +2166,7 @@
           <w:rFonts w:ascii="inherit" w:hAnsi="inherit"/>
           <w:b w:val="0"/>
           <w:bCs w:val="0"/>
+          <w:strike/>
           <w:color w:val="2D3339"/>
           <w:sz w:val="21"/>
           <w:szCs w:val="21"/>
@@ -2106,6 +2177,7 @@
           <w:rFonts w:ascii="inherit" w:hAnsi="inherit"/>
           <w:b w:val="0"/>
           <w:bCs w:val="0"/>
+          <w:strike/>
           <w:color w:val="2D3339"/>
           <w:sz w:val="21"/>
           <w:szCs w:val="21"/>
@@ -2126,14 +2198,16 @@
         <w:textAlignment w:val="baseline"/>
         <w:rPr>
           <w:rFonts w:ascii="inherit" w:hAnsi="inherit"/>
-          <w:color w:val="576366"/>
-          <w:sz w:val="21"/>
-          <w:szCs w:val="21"/>
-        </w:rPr>
-      </w:pPr>
-      <w:r>
-        <w:rPr>
-          <w:rFonts w:ascii="inherit" w:hAnsi="inherit"/>
+          <w:strike/>
+          <w:color w:val="576366"/>
+          <w:sz w:val="21"/>
+          <w:szCs w:val="21"/>
+        </w:rPr>
+      </w:pPr>
+      <w:r>
+        <w:rPr>
+          <w:rFonts w:ascii="inherit" w:hAnsi="inherit"/>
+          <w:strike/>
           <w:color w:val="576366"/>
           <w:sz w:val="21"/>
           <w:szCs w:val="21"/>
@@ -2155,14 +2229,16 @@
         <w:textAlignment w:val="baseline"/>
         <w:rPr>
           <w:rFonts w:ascii="inherit" w:hAnsi="inherit"/>
-          <w:color w:val="576366"/>
-          <w:sz w:val="21"/>
-          <w:szCs w:val="21"/>
-        </w:rPr>
-      </w:pPr>
-      <w:r>
-        <w:rPr>
-          <w:rFonts w:ascii="inherit" w:hAnsi="inherit"/>
+          <w:strike/>
+          <w:color w:val="576366"/>
+          <w:sz w:val="21"/>
+          <w:szCs w:val="21"/>
+        </w:rPr>
+      </w:pPr>
+      <w:r>
+        <w:rPr>
+          <w:rFonts w:ascii="inherit" w:hAnsi="inherit"/>
+          <w:strike/>
           <w:color w:val="576366"/>
           <w:sz w:val="21"/>
           <w:szCs w:val="21"/>
@@ -2183,14 +2259,16 @@
         <w:textAlignment w:val="baseline"/>
         <w:rPr>
           <w:rFonts w:ascii="inherit" w:hAnsi="inherit"/>
-          <w:color w:val="576366"/>
-          <w:sz w:val="21"/>
-          <w:szCs w:val="21"/>
-        </w:rPr>
-      </w:pPr>
-      <w:r>
-        <w:rPr>
-          <w:rFonts w:ascii="inherit" w:hAnsi="inherit"/>
+          <w:strike/>
+          <w:color w:val="576366"/>
+          <w:sz w:val="21"/>
+          <w:szCs w:val="21"/>
+        </w:rPr>
+      </w:pPr>
+      <w:r>
+        <w:rPr>
+          <w:rFonts w:ascii="inherit" w:hAnsi="inherit"/>
+          <w:strike/>
           <w:color w:val="576366"/>
           <w:sz w:val="21"/>
           <w:szCs w:val="21"/>

--- a/checklist-fe4.docx
+++ b/checklist-fe4.docx
@@ -81,7 +81,29 @@
           <w:sz w:val="21"/>
           <w:szCs w:val="21"/>
         </w:rPr>
-        <w:t> folder inside of your project's root folder. All of your Sass files, including sub-folders to organize them will go in here.</w:t>
+        <w:t xml:space="preserve"> folder inside of your project's root folder. </w:t>
+      </w:r>
+      <w:proofErr w:type="gramStart"/>
+      <w:r>
+        <w:rPr>
+          <w:rFonts w:ascii="inherit" w:eastAsia="Times New Roman" w:hAnsi="inherit" w:cs="Times New Roman"/>
+          <w:strike/>
+          <w:color w:val="576366"/>
+          <w:sz w:val="21"/>
+          <w:szCs w:val="21"/>
+        </w:rPr>
+        <w:t>All of</w:t>
+      </w:r>
+      <w:proofErr w:type="gramEnd"/>
+      <w:r>
+        <w:rPr>
+          <w:rFonts w:ascii="inherit" w:eastAsia="Times New Roman" w:hAnsi="inherit" w:cs="Times New Roman"/>
+          <w:strike/>
+          <w:color w:val="576366"/>
+          <w:sz w:val="21"/>
+          <w:szCs w:val="21"/>
+        </w:rPr>
+        <w:t xml:space="preserve"> your Sass files, including sub-folders to organize them will go in here.</w:t>
       </w:r>
     </w:p>
     <w:p>
@@ -771,6 +793,7 @@
         <w:textAlignment w:val="baseline"/>
         <w:rPr>
           <w:rFonts w:ascii="inherit" w:eastAsia="Times New Roman" w:hAnsi="inherit" w:cs="Times New Roman"/>
+          <w:strike/>
           <w:color w:val="576366"/>
           <w:sz w:val="21"/>
           <w:szCs w:val="21"/>
@@ -780,6 +803,7 @@
       <w:r>
         <w:rPr>
           <w:rFonts w:ascii="inherit" w:eastAsia="Times New Roman" w:hAnsi="inherit" w:cs="Times New Roman"/>
+          <w:strike/>
           <w:color w:val="576366"/>
           <w:sz w:val="21"/>
           <w:szCs w:val="21"/>
@@ -792,6 +816,7 @@
       <w:r>
         <w:rPr>
           <w:rFonts w:ascii="Courier" w:eastAsia="Times New Roman" w:hAnsi="Courier" w:cs="Courier New"/>
+          <w:strike/>
           <w:color w:val="4B5658"/>
           <w:sz w:val="20"/>
           <w:szCs w:val="20"/>
@@ -805,20 +830,46 @@
       <w:r>
         <w:rPr>
           <w:rFonts w:ascii="inherit" w:eastAsia="Times New Roman" w:hAnsi="inherit" w:cs="Times New Roman"/>
+          <w:strike/>
           <w:color w:val="576366"/>
           <w:sz w:val="21"/>
           <w:szCs w:val="21"/>
           <w:highlight w:val="yellow"/>
         </w:rPr>
-        <w:t>. Use this file to import all of the </w:t>
-      </w:r>
-      <w:r>
-        <w:rPr>
-          <w:rFonts w:ascii="Courier" w:eastAsia="Times New Roman" w:hAnsi="Courier" w:cs="Courier New"/>
-          <w:color w:val="4B5658"/>
-          <w:sz w:val="20"/>
-          <w:szCs w:val="20"/>
+        <w:t xml:space="preserve">. Use this file to import </w:t>
+      </w:r>
+      <w:proofErr w:type="gramStart"/>
+      <w:r>
+        <w:rPr>
+          <w:rFonts w:ascii="inherit" w:eastAsia="Times New Roman" w:hAnsi="inherit" w:cs="Times New Roman"/>
+          <w:strike/>
+          <w:color w:val="576366"/>
+          <w:sz w:val="21"/>
+          <w:szCs w:val="21"/>
           <w:highlight w:val="yellow"/>
+        </w:rPr>
+        <w:t>all of</w:t>
+      </w:r>
+      <w:proofErr w:type="gramEnd"/>
+      <w:r>
+        <w:rPr>
+          <w:rFonts w:ascii="inherit" w:eastAsia="Times New Roman" w:hAnsi="inherit" w:cs="Times New Roman"/>
+          <w:strike/>
+          <w:color w:val="576366"/>
+          <w:sz w:val="21"/>
+          <w:szCs w:val="21"/>
+          <w:highlight w:val="yellow"/>
+        </w:rPr>
+        <w:t xml:space="preserve"> the </w:t>
+      </w:r>
+      <w:r>
+        <w:rPr>
+          <w:rFonts w:ascii="Courier" w:eastAsia="Times New Roman" w:hAnsi="Courier" w:cs="Courier New"/>
+          <w:strike/>
+          <w:color w:val="4B5658"/>
+          <w:sz w:val="20"/>
+          <w:szCs w:val="20"/>
+          <w:highlight w:val="yellow"/>
           <w:bdr w:val="none" w:sz="0" w:space="0" w:color="auto" w:frame="1"/>
         </w:rPr>
         <w:t>_</w:t>
@@ -827,6 +878,7 @@
       <w:r>
         <w:rPr>
           <w:rFonts w:ascii="Courier" w:eastAsia="Times New Roman" w:hAnsi="Courier" w:cs="Courier New"/>
+          <w:strike/>
           <w:color w:val="4B5658"/>
           <w:sz w:val="20"/>
           <w:szCs w:val="20"/>
@@ -839,6 +891,7 @@
       <w:r>
         <w:rPr>
           <w:rFonts w:ascii="inherit" w:eastAsia="Times New Roman" w:hAnsi="inherit" w:cs="Times New Roman"/>
+          <w:strike/>
           <w:color w:val="576366"/>
           <w:sz w:val="21"/>
           <w:szCs w:val="21"/>
@@ -1011,6 +1064,7 @@
         <w:textAlignment w:val="baseline"/>
         <w:rPr>
           <w:rFonts w:ascii="inherit" w:eastAsia="Times New Roman" w:hAnsi="inherit" w:cs="Times New Roman"/>
+          <w:strike/>
           <w:color w:val="576366"/>
           <w:sz w:val="21"/>
           <w:szCs w:val="21"/>
@@ -1020,6 +1074,7 @@
       <w:r>
         <w:rPr>
           <w:rFonts w:ascii="inherit" w:eastAsia="Times New Roman" w:hAnsi="inherit" w:cs="Times New Roman"/>
+          <w:strike/>
           <w:color w:val="576366"/>
           <w:sz w:val="21"/>
           <w:szCs w:val="21"/>
@@ -1030,6 +1085,7 @@
       <w:r>
         <w:rPr>
           <w:rFonts w:ascii="Courier" w:eastAsia="Times New Roman" w:hAnsi="Courier" w:cs="Courier New"/>
+          <w:strike/>
           <w:color w:val="4B5658"/>
           <w:sz w:val="20"/>
           <w:szCs w:val="20"/>
@@ -1042,6 +1098,7 @@
       <w:r>
         <w:rPr>
           <w:rFonts w:ascii="Courier" w:eastAsia="Times New Roman" w:hAnsi="Courier" w:cs="Courier New"/>
+          <w:strike/>
           <w:color w:val="4B5658"/>
           <w:sz w:val="20"/>
           <w:szCs w:val="20"/>
@@ -1054,6 +1111,7 @@
       <w:r>
         <w:rPr>
           <w:rFonts w:ascii="Courier" w:eastAsia="Times New Roman" w:hAnsi="Courier" w:cs="Courier New"/>
+          <w:strike/>
           <w:color w:val="4B5658"/>
           <w:sz w:val="20"/>
           <w:szCs w:val="20"/>
@@ -1065,6 +1123,7 @@
       <w:r>
         <w:rPr>
           <w:rFonts w:ascii="inherit" w:eastAsia="Times New Roman" w:hAnsi="inherit" w:cs="Times New Roman"/>
+          <w:strike/>
           <w:color w:val="576366"/>
           <w:sz w:val="21"/>
           <w:szCs w:val="21"/>
@@ -1072,6 +1131,8 @@
         </w:rPr>
         <w:t> file, identify common colors and sizes that can be converted to variables.</w:t>
       </w:r>
+      <w:bookmarkStart w:id="0" w:name="_GoBack"/>
+      <w:bookmarkEnd w:id="0"/>
     </w:p>
     <w:p>
       <w:pPr>
@@ -1194,6 +1255,7 @@
         <w:textAlignment w:val="baseline"/>
         <w:rPr>
           <w:rFonts w:ascii="inherit" w:eastAsia="Times New Roman" w:hAnsi="inherit" w:cs="Times New Roman"/>
+          <w:strike/>
           <w:color w:val="576366"/>
           <w:sz w:val="21"/>
           <w:szCs w:val="21"/>
@@ -1203,6 +1265,7 @@
       <w:r>
         <w:rPr>
           <w:rFonts w:ascii="inherit" w:eastAsia="Times New Roman" w:hAnsi="inherit" w:cs="Times New Roman"/>
+          <w:strike/>
           <w:color w:val="576366"/>
           <w:sz w:val="21"/>
           <w:szCs w:val="21"/>
@@ -1214,6 +1277,7 @@
       <w:r>
         <w:rPr>
           <w:rFonts w:ascii="Courier" w:eastAsia="Times New Roman" w:hAnsi="Courier" w:cs="Courier New"/>
+          <w:strike/>
           <w:color w:val="4B5658"/>
           <w:sz w:val="20"/>
           <w:szCs w:val="20"/>
@@ -1226,6 +1290,7 @@
       <w:r>
         <w:rPr>
           <w:rFonts w:ascii="Courier" w:eastAsia="Times New Roman" w:hAnsi="Courier" w:cs="Courier New"/>
+          <w:strike/>
           <w:color w:val="4B5658"/>
           <w:sz w:val="20"/>
           <w:szCs w:val="20"/>
@@ -1238,6 +1303,7 @@
       <w:r>
         <w:rPr>
           <w:rFonts w:ascii="Courier" w:eastAsia="Times New Roman" w:hAnsi="Courier" w:cs="Courier New"/>
+          <w:strike/>
           <w:color w:val="4B5658"/>
           <w:sz w:val="20"/>
           <w:szCs w:val="20"/>
@@ -1249,6 +1315,7 @@
       <w:r>
         <w:rPr>
           <w:rFonts w:ascii="inherit" w:eastAsia="Times New Roman" w:hAnsi="inherit" w:cs="Times New Roman"/>
+          <w:strike/>
           <w:color w:val="576366"/>
           <w:sz w:val="21"/>
           <w:szCs w:val="21"/>
@@ -1283,7 +1350,29 @@
           <w:sz w:val="21"/>
           <w:szCs w:val="21"/>
         </w:rPr>
-        <w:t>Pay particular attention to those that are targeting tag names like </w:t>
+        <w:t xml:space="preserve">Pay </w:t>
+      </w:r>
+      <w:proofErr w:type="gramStart"/>
+      <w:r>
+        <w:rPr>
+          <w:rFonts w:ascii="inherit" w:eastAsia="Times New Roman" w:hAnsi="inherit" w:cs="Times New Roman"/>
+          <w:strike/>
+          <w:color w:val="576366"/>
+          <w:sz w:val="21"/>
+          <w:szCs w:val="21"/>
+        </w:rPr>
+        <w:t>particular attention</w:t>
+      </w:r>
+      <w:proofErr w:type="gramEnd"/>
+      <w:r>
+        <w:rPr>
+          <w:rFonts w:ascii="inherit" w:eastAsia="Times New Roman" w:hAnsi="inherit" w:cs="Times New Roman"/>
+          <w:strike/>
+          <w:color w:val="576366"/>
+          <w:sz w:val="21"/>
+          <w:szCs w:val="21"/>
+        </w:rPr>
+        <w:t xml:space="preserve"> to those that are targeting tag names like </w:t>
       </w:r>
       <w:r>
         <w:rPr>
@@ -1612,8 +1701,6 @@
         </w:rPr>
         <w:t>Be sure to update any styles that use color values with the Sass variables you created in the previous step.</w:t>
       </w:r>
-      <w:bookmarkStart w:id="0" w:name="_GoBack"/>
-      <w:bookmarkEnd w:id="0"/>
     </w:p>
     <w:p>
       <w:pPr>
@@ -1671,7 +1758,29 @@
           <w:sz w:val="21"/>
           <w:szCs w:val="21"/>
         </w:rPr>
-        <w:t>Double check all of your work, click on the "How you will be graded" tab above and compare your project to the rubrics listed there. Post your project in the #review-my-project channel so that the rest of the community can see your awesome project and give feedback before submitting.</w:t>
+        <w:t xml:space="preserve">Double check </w:t>
+      </w:r>
+      <w:proofErr w:type="gramStart"/>
+      <w:r>
+        <w:rPr>
+          <w:rFonts w:ascii="inherit" w:eastAsia="Times New Roman" w:hAnsi="inherit" w:cs="Times New Roman"/>
+          <w:strike/>
+          <w:color w:val="576366"/>
+          <w:sz w:val="21"/>
+          <w:szCs w:val="21"/>
+        </w:rPr>
+        <w:t>all of</w:t>
+      </w:r>
+      <w:proofErr w:type="gramEnd"/>
+      <w:r>
+        <w:rPr>
+          <w:rFonts w:ascii="inherit" w:eastAsia="Times New Roman" w:hAnsi="inherit" w:cs="Times New Roman"/>
+          <w:strike/>
+          <w:color w:val="576366"/>
+          <w:sz w:val="21"/>
+          <w:szCs w:val="21"/>
+        </w:rPr>
+        <w:t xml:space="preserve"> your work, click on the "How you will be graded" tab above and compare your project to the rubrics listed there. Post your project in the #review-my-project channel so that the rest of the community can see your awesome project and give feedback before submitting.</w:t>
       </w:r>
     </w:p>
     <w:p>
@@ -1689,6 +1798,7 @@
           <w:rFonts w:ascii="inherit" w:hAnsi="inherit"/>
           <w:b w:val="0"/>
           <w:bCs w:val="0"/>
+          <w:strike/>
           <w:color w:val="2D3339"/>
           <w:sz w:val="21"/>
           <w:szCs w:val="21"/>
@@ -1699,6 +1809,7 @@
           <w:rFonts w:ascii="inherit" w:hAnsi="inherit"/>
           <w:b w:val="0"/>
           <w:bCs w:val="0"/>
+          <w:strike/>
           <w:color w:val="2D3339"/>
           <w:sz w:val="21"/>
           <w:szCs w:val="21"/>
@@ -1711,6 +1822,7 @@
           <w:rFonts w:ascii="inherit" w:hAnsi="inherit"/>
           <w:b w:val="0"/>
           <w:bCs w:val="0"/>
+          <w:strike/>
           <w:color w:val="2D3339"/>
           <w:sz w:val="21"/>
           <w:szCs w:val="21"/>
@@ -1732,14 +1844,16 @@
         <w:textAlignment w:val="baseline"/>
         <w:rPr>
           <w:rFonts w:ascii="inherit" w:hAnsi="inherit"/>
-          <w:color w:val="576366"/>
-          <w:sz w:val="21"/>
-          <w:szCs w:val="21"/>
-        </w:rPr>
-      </w:pPr>
-      <w:r>
-        <w:rPr>
-          <w:rFonts w:ascii="inherit" w:hAnsi="inherit"/>
+          <w:strike/>
+          <w:color w:val="576366"/>
+          <w:sz w:val="21"/>
+          <w:szCs w:val="21"/>
+        </w:rPr>
+      </w:pPr>
+      <w:r>
+        <w:rPr>
+          <w:rFonts w:ascii="inherit" w:hAnsi="inherit"/>
+          <w:strike/>
           <w:color w:val="576366"/>
           <w:sz w:val="21"/>
           <w:szCs w:val="21"/>
@@ -1750,6 +1864,7 @@
       <w:r>
         <w:rPr>
           <w:rFonts w:ascii="inherit" w:hAnsi="inherit"/>
+          <w:strike/>
           <w:color w:val="576366"/>
           <w:sz w:val="21"/>
           <w:szCs w:val="21"/>
@@ -1760,6 +1875,7 @@
       <w:r>
         <w:rPr>
           <w:rFonts w:ascii="inherit" w:hAnsi="inherit"/>
+          <w:strike/>
           <w:color w:val="576366"/>
           <w:sz w:val="21"/>
           <w:szCs w:val="21"/>
@@ -1770,6 +1886,7 @@
       <w:r>
         <w:rPr>
           <w:rFonts w:ascii="inherit" w:hAnsi="inherit"/>
+          <w:strike/>
           <w:color w:val="576366"/>
           <w:sz w:val="21"/>
           <w:szCs w:val="21"/>
@@ -1780,6 +1897,7 @@
       <w:r>
         <w:rPr>
           <w:rFonts w:ascii="inherit" w:hAnsi="inherit"/>
+          <w:strike/>
           <w:color w:val="576366"/>
           <w:sz w:val="21"/>
           <w:szCs w:val="21"/>
@@ -1800,14 +1918,16 @@
         <w:textAlignment w:val="baseline"/>
         <w:rPr>
           <w:rFonts w:ascii="inherit" w:hAnsi="inherit"/>
-          <w:color w:val="576366"/>
-          <w:sz w:val="21"/>
-          <w:szCs w:val="21"/>
-        </w:rPr>
-      </w:pPr>
-      <w:r>
-        <w:rPr>
-          <w:rFonts w:ascii="inherit" w:hAnsi="inherit"/>
+          <w:strike/>
+          <w:color w:val="576366"/>
+          <w:sz w:val="21"/>
+          <w:szCs w:val="21"/>
+        </w:rPr>
+      </w:pPr>
+      <w:r>
+        <w:rPr>
+          <w:rFonts w:ascii="inherit" w:hAnsi="inherit"/>
+          <w:strike/>
           <w:color w:val="576366"/>
           <w:sz w:val="21"/>
           <w:szCs w:val="21"/>
@@ -1818,6 +1938,7 @@
       <w:r>
         <w:rPr>
           <w:rFonts w:ascii="inherit" w:hAnsi="inherit"/>
+          <w:strike/>
           <w:color w:val="576366"/>
           <w:sz w:val="21"/>
           <w:szCs w:val="21"/>
@@ -1828,6 +1949,7 @@
       <w:r>
         <w:rPr>
           <w:rFonts w:ascii="inherit" w:hAnsi="inherit"/>
+          <w:strike/>
           <w:color w:val="576366"/>
           <w:sz w:val="21"/>
           <w:szCs w:val="21"/>
@@ -1848,14 +1970,16 @@
         <w:textAlignment w:val="baseline"/>
         <w:rPr>
           <w:rFonts w:ascii="inherit" w:hAnsi="inherit"/>
-          <w:color w:val="576366"/>
-          <w:sz w:val="21"/>
-          <w:szCs w:val="21"/>
-        </w:rPr>
-      </w:pPr>
-      <w:r>
-        <w:rPr>
-          <w:rFonts w:ascii="inherit" w:hAnsi="inherit"/>
+          <w:strike/>
+          <w:color w:val="576366"/>
+          <w:sz w:val="21"/>
+          <w:szCs w:val="21"/>
+        </w:rPr>
+      </w:pPr>
+      <w:r>
+        <w:rPr>
+          <w:rFonts w:ascii="inherit" w:hAnsi="inherit"/>
+          <w:strike/>
           <w:color w:val="576366"/>
           <w:sz w:val="21"/>
           <w:szCs w:val="21"/>
@@ -1866,6 +1990,7 @@
       <w:r>
         <w:rPr>
           <w:rFonts w:ascii="inherit" w:hAnsi="inherit"/>
+          <w:strike/>
           <w:color w:val="576366"/>
           <w:sz w:val="21"/>
           <w:szCs w:val="21"/>
@@ -1876,6 +2001,7 @@
       <w:r>
         <w:rPr>
           <w:rFonts w:ascii="inherit" w:hAnsi="inherit"/>
+          <w:strike/>
           <w:color w:val="576366"/>
           <w:sz w:val="21"/>
           <w:szCs w:val="21"/>
@@ -1886,6 +2012,7 @@
         <w:rPr>
           <w:rStyle w:val="HTMLCode"/>
           <w:rFonts w:ascii="Courier" w:hAnsi="Courier"/>
+          <w:strike/>
           <w:color w:val="4B5658"/>
           <w:bdr w:val="none" w:sz="0" w:space="0" w:color="auto" w:frame="1"/>
         </w:rPr>
@@ -1894,6 +2021,7 @@
       <w:r>
         <w:rPr>
           <w:rFonts w:ascii="inherit" w:hAnsi="inherit"/>
+          <w:strike/>
           <w:color w:val="576366"/>
           <w:sz w:val="21"/>
           <w:szCs w:val="21"/>
@@ -1903,6 +2031,7 @@
       <w:r>
         <w:rPr>
           <w:rFonts w:ascii="inherit" w:hAnsi="inherit"/>
+          <w:strike/>
           <w:color w:val="576366"/>
           <w:sz w:val="21"/>
           <w:szCs w:val="21"/>
@@ -1913,6 +2042,7 @@
       <w:r>
         <w:rPr>
           <w:rFonts w:ascii="inherit" w:hAnsi="inherit"/>
+          <w:strike/>
           <w:color w:val="576366"/>
           <w:sz w:val="21"/>
           <w:szCs w:val="21"/>
@@ -1935,6 +2065,7 @@
           <w:rFonts w:ascii="inherit" w:hAnsi="inherit"/>
           <w:b w:val="0"/>
           <w:bCs w:val="0"/>
+          <w:strike/>
           <w:color w:val="2D3339"/>
           <w:sz w:val="21"/>
           <w:szCs w:val="21"/>
@@ -1945,6 +2076,7 @@
           <w:rFonts w:ascii="inherit" w:hAnsi="inherit"/>
           <w:b w:val="0"/>
           <w:bCs w:val="0"/>
+          <w:strike/>
           <w:color w:val="2D3339"/>
           <w:sz w:val="21"/>
           <w:szCs w:val="21"/>
@@ -1957,6 +2089,7 @@
           <w:rFonts w:ascii="inherit" w:hAnsi="inherit"/>
           <w:b w:val="0"/>
           <w:bCs w:val="0"/>
+          <w:strike/>
           <w:color w:val="2D3339"/>
           <w:sz w:val="21"/>
           <w:szCs w:val="21"/>
@@ -1969,6 +2102,7 @@
           <w:rFonts w:ascii="inherit" w:hAnsi="inherit"/>
           <w:b w:val="0"/>
           <w:bCs w:val="0"/>
+          <w:strike/>
           <w:color w:val="2D3339"/>
           <w:sz w:val="21"/>
           <w:szCs w:val="21"/>
@@ -2023,6 +2157,7 @@
         <w:textAlignment w:val="baseline"/>
         <w:rPr>
           <w:rFonts w:ascii="inherit" w:hAnsi="inherit"/>
+          <w:strike/>
           <w:color w:val="576366"/>
           <w:sz w:val="21"/>
           <w:szCs w:val="21"/>
@@ -2032,6 +2167,7 @@
       <w:r>
         <w:rPr>
           <w:rFonts w:ascii="inherit" w:hAnsi="inherit"/>
+          <w:strike/>
           <w:color w:val="576366"/>
           <w:sz w:val="21"/>
           <w:szCs w:val="21"/>
@@ -2279,6 +2415,9 @@
     <w:p>
       <w:pPr>
         <w:spacing w:line="480" w:lineRule="auto"/>
+        <w:rPr>
+          <w:strike/>
+        </w:rPr>
       </w:pPr>
     </w:p>
     <w:sectPr>
